--- a/page/eb09/s01/2-page-docx/eb09-s01-0187.docx
+++ b/page/eb09/s01/2-page-docx/eb09-s01-0187.docx
@@ -4,7 +4,7 @@
   <w:body>
     <w:p>
       <w:pPr>
-        <w:pStyle w:val="Style2"/>
+        <w:pStyle w:val="Style3"/>
         <w:keepNext w:val="0"/>
         <w:keepLines w:val="0"/>
         <w:widowControl w:val="0"/>
@@ -15,6 +15,8 @@
       </w:pPr>
       <w:r>
         <w:rPr>
+          <w:rFonts w:ascii="Times New Roman" w:eastAsia="Times New Roman" w:hAnsi="Times New Roman" w:cs="Times New Roman"/>
+          <w:color w:val="000000"/>
           <w:spacing w:val="0"/>
           <w:w w:val="100"/>
           <w:position w:val="0"/>
@@ -26,7 +28,7 @@
     </w:p>
     <w:p>
       <w:pPr>
-        <w:pStyle w:val="Style2"/>
+        <w:pStyle w:val="Style3"/>
         <w:keepNext w:val="0"/>
         <w:keepLines w:val="0"/>
         <w:widowControl w:val="0"/>
@@ -37,6 +39,8 @@
       </w:pPr>
       <w:r>
         <w:rPr>
+          <w:rFonts w:ascii="Times New Roman" w:eastAsia="Times New Roman" w:hAnsi="Times New Roman" w:cs="Times New Roman"/>
+          <w:color w:val="000000"/>
           <w:spacing w:val="0"/>
           <w:w w:val="100"/>
           <w:position w:val="0"/>
@@ -50,7 +54,7 @@
     </w:p>
     <w:p>
       <w:pPr>
-        <w:pStyle w:val="Style4"/>
+        <w:pStyle w:val="Style5"/>
         <w:keepNext w:val="0"/>
         <w:keepLines w:val="0"/>
         <w:widowControl w:val="0"/>
@@ -62,6 +66,8 @@
       </w:pPr>
       <w:r>
         <w:rPr>
+          <w:rFonts w:ascii="Times New Roman" w:eastAsia="Times New Roman" w:hAnsi="Times New Roman" w:cs="Times New Roman"/>
+          <w:color w:val="000000"/>
           <w:spacing w:val="0"/>
           <w:w w:val="100"/>
           <w:position w:val="0"/>
@@ -73,7 +79,7 @@
     </w:p>
     <w:p>
       <w:pPr>
-        <w:pStyle w:val="Style4"/>
+        <w:pStyle w:val="Style5"/>
         <w:keepNext w:val="0"/>
         <w:keepLines w:val="0"/>
         <w:widowControl w:val="0"/>
@@ -85,6 +91,8 @@
       </w:pPr>
       <w:r>
         <w:rPr>
+          <w:rFonts w:ascii="Times New Roman" w:eastAsia="Times New Roman" w:hAnsi="Times New Roman" w:cs="Times New Roman"/>
+          <w:color w:val="000000"/>
           <w:spacing w:val="0"/>
           <w:w w:val="100"/>
           <w:position w:val="0"/>
@@ -100,7 +108,7 @@
     </w:p>
     <w:p>
       <w:pPr>
-        <w:pStyle w:val="Style2"/>
+        <w:pStyle w:val="Style3"/>
         <w:keepNext w:val="0"/>
         <w:keepLines w:val="0"/>
         <w:widowControl w:val="0"/>
@@ -111,6 +119,8 @@
       </w:pPr>
       <w:r>
         <w:rPr>
+          <w:rFonts w:ascii="Times New Roman" w:eastAsia="Times New Roman" w:hAnsi="Times New Roman" w:cs="Times New Roman"/>
+          <w:color w:val="000000"/>
           <w:spacing w:val="0"/>
           <w:w w:val="100"/>
           <w:position w:val="0"/>
@@ -124,7 +134,7 @@
     </w:p>
     <w:p>
       <w:pPr>
-        <w:pStyle w:val="Style2"/>
+        <w:pStyle w:val="Style3"/>
         <w:keepNext w:val="0"/>
         <w:keepLines w:val="0"/>
         <w:widowControl w:val="0"/>
@@ -135,6 +145,8 @@
       </w:pPr>
       <w:r>
         <w:rPr>
+          <w:rFonts w:ascii="Times New Roman" w:eastAsia="Times New Roman" w:hAnsi="Times New Roman" w:cs="Times New Roman"/>
+          <w:color w:val="000000"/>
           <w:spacing w:val="0"/>
           <w:w w:val="100"/>
           <w:position w:val="0"/>
@@ -145,7 +157,8 @@
       </w:r>
       <w:r>
         <w:rPr>
-          <w:color w:val="554936"/>
+          <w:rFonts w:ascii="Times New Roman" w:eastAsia="Times New Roman" w:hAnsi="Times New Roman" w:cs="Times New Roman"/>
+          <w:color w:val="000000"/>
           <w:spacing w:val="0"/>
           <w:w w:val="100"/>
           <w:position w:val="0"/>
@@ -156,6 +169,8 @@
       </w:r>
       <w:r>
         <w:rPr>
+          <w:rFonts w:ascii="Times New Roman" w:eastAsia="Times New Roman" w:hAnsi="Times New Roman" w:cs="Times New Roman"/>
+          <w:color w:val="000000"/>
           <w:spacing w:val="0"/>
           <w:w w:val="100"/>
           <w:position w:val="0"/>
@@ -166,7 +181,8 @@
       </w:r>
       <w:r>
         <w:rPr>
-          <w:color w:val="554936"/>
+          <w:rFonts w:ascii="Times New Roman" w:eastAsia="Times New Roman" w:hAnsi="Times New Roman" w:cs="Times New Roman"/>
+          <w:color w:val="000000"/>
           <w:spacing w:val="0"/>
           <w:w w:val="100"/>
           <w:position w:val="0"/>
@@ -177,6 +193,8 @@
       </w:r>
       <w:r>
         <w:rPr>
+          <w:rFonts w:ascii="Times New Roman" w:eastAsia="Times New Roman" w:hAnsi="Times New Roman" w:cs="Times New Roman"/>
+          <w:color w:val="000000"/>
           <w:spacing w:val="0"/>
           <w:w w:val="100"/>
           <w:position w:val="0"/>
@@ -187,7 +205,8 @@
       </w:r>
       <w:r>
         <w:rPr>
-          <w:color w:val="554936"/>
+          <w:rFonts w:ascii="Times New Roman" w:eastAsia="Times New Roman" w:hAnsi="Times New Roman" w:cs="Times New Roman"/>
+          <w:color w:val="000000"/>
           <w:spacing w:val="0"/>
           <w:w w:val="100"/>
           <w:position w:val="0"/>
@@ -198,6 +217,8 @@
       </w:r>
       <w:r>
         <w:rPr>
+          <w:rFonts w:ascii="Times New Roman" w:eastAsia="Times New Roman" w:hAnsi="Times New Roman" w:cs="Times New Roman"/>
+          <w:color w:val="000000"/>
           <w:spacing w:val="0"/>
           <w:w w:val="100"/>
           <w:position w:val="0"/>
@@ -208,7 +229,8 @@
       </w:r>
       <w:r>
         <w:rPr>
-          <w:color w:val="554936"/>
+          <w:rFonts w:ascii="Times New Roman" w:eastAsia="Times New Roman" w:hAnsi="Times New Roman" w:cs="Times New Roman"/>
+          <w:color w:val="000000"/>
           <w:spacing w:val="0"/>
           <w:w w:val="100"/>
           <w:position w:val="0"/>
@@ -219,6 +241,8 @@
       </w:r>
       <w:r>
         <w:rPr>
+          <w:rFonts w:ascii="Times New Roman" w:eastAsia="Times New Roman" w:hAnsi="Times New Roman" w:cs="Times New Roman"/>
+          <w:color w:val="000000"/>
           <w:spacing w:val="0"/>
           <w:w w:val="100"/>
           <w:position w:val="0"/>
@@ -229,7 +253,8 @@
       </w:r>
       <w:r>
         <w:rPr>
-          <w:color w:val="554936"/>
+          <w:rFonts w:ascii="Times New Roman" w:eastAsia="Times New Roman" w:hAnsi="Times New Roman" w:cs="Times New Roman"/>
+          <w:color w:val="000000"/>
           <w:spacing w:val="0"/>
           <w:w w:val="100"/>
           <w:position w:val="0"/>
@@ -240,6 +265,8 @@
       </w:r>
       <w:r>
         <w:rPr>
+          <w:rFonts w:ascii="Times New Roman" w:eastAsia="Times New Roman" w:hAnsi="Times New Roman" w:cs="Times New Roman"/>
+          <w:color w:val="000000"/>
           <w:spacing w:val="0"/>
           <w:w w:val="100"/>
           <w:position w:val="0"/>
@@ -250,6 +277,8 @@
       </w:r>
       <w:r>
         <w:rPr>
+          <w:rFonts w:ascii="Times New Roman" w:eastAsia="Times New Roman" w:hAnsi="Times New Roman" w:cs="Times New Roman"/>
+          <w:color w:val="000000"/>
           <w:spacing w:val="0"/>
           <w:w w:val="100"/>
           <w:position w:val="0"/>
@@ -261,6 +290,8 @@
       </w:r>
       <w:r>
         <w:rPr>
+          <w:rFonts w:ascii="Times New Roman" w:eastAsia="Times New Roman" w:hAnsi="Times New Roman" w:cs="Times New Roman"/>
+          <w:color w:val="000000"/>
           <w:spacing w:val="0"/>
           <w:w w:val="100"/>
           <w:position w:val="0"/>
@@ -271,6 +302,8 @@
       </w:r>
       <w:r>
         <w:rPr>
+          <w:rFonts w:ascii="Times New Roman" w:eastAsia="Times New Roman" w:hAnsi="Times New Roman" w:cs="Times New Roman"/>
+          <w:color w:val="000000"/>
           <w:spacing w:val="0"/>
           <w:w w:val="100"/>
           <w:position w:val="0"/>
@@ -282,6 +315,8 @@
       </w:r>
       <w:r>
         <w:rPr>
+          <w:rFonts w:ascii="Times New Roman" w:eastAsia="Times New Roman" w:hAnsi="Times New Roman" w:cs="Times New Roman"/>
+          <w:color w:val="000000"/>
           <w:spacing w:val="0"/>
           <w:w w:val="100"/>
           <w:position w:val="0"/>
@@ -292,7 +327,8 @@
       </w:r>
       <w:r>
         <w:rPr>
-          <w:color w:val="A6997A"/>
+          <w:rFonts w:ascii="Times New Roman" w:eastAsia="Times New Roman" w:hAnsi="Times New Roman" w:cs="Times New Roman"/>
+          <w:color w:val="000000"/>
           <w:spacing w:val="0"/>
           <w:w w:val="100"/>
           <w:position w:val="0"/>
@@ -304,7 +340,8 @@
       </w:r>
       <w:r>
         <w:rPr>
-          <w:color w:val="A6997A"/>
+          <w:rFonts w:ascii="Times New Roman" w:eastAsia="Times New Roman" w:hAnsi="Times New Roman" w:cs="Times New Roman"/>
+          <w:color w:val="000000"/>
           <w:spacing w:val="0"/>
           <w:w w:val="100"/>
           <w:position w:val="0"/>
@@ -315,7 +352,8 @@
       </w:r>
       <w:r>
         <w:rPr>
-          <w:color w:val="A6997A"/>
+          <w:rFonts w:ascii="Times New Roman" w:eastAsia="Times New Roman" w:hAnsi="Times New Roman" w:cs="Times New Roman"/>
+          <w:color w:val="000000"/>
           <w:spacing w:val="0"/>
           <w:w w:val="100"/>
           <w:position w:val="0"/>
@@ -327,7 +365,8 @@
       </w:r>
       <w:r>
         <w:rPr>
-          <w:color w:val="A6997A"/>
+          <w:rFonts w:ascii="Times New Roman" w:eastAsia="Times New Roman" w:hAnsi="Times New Roman" w:cs="Times New Roman"/>
+          <w:color w:val="000000"/>
           <w:spacing w:val="0"/>
           <w:w w:val="100"/>
           <w:position w:val="0"/>
@@ -338,6 +377,8 @@
       </w:r>
       <w:r>
         <w:rPr>
+          <w:rFonts w:ascii="Times New Roman" w:eastAsia="Times New Roman" w:hAnsi="Times New Roman" w:cs="Times New Roman"/>
+          <w:color w:val="000000"/>
           <w:spacing w:val="0"/>
           <w:w w:val="100"/>
           <w:position w:val="0"/>
@@ -349,7 +390,7 @@
     </w:p>
     <w:p>
       <w:pPr>
-        <w:pStyle w:val="Style4"/>
+        <w:pStyle w:val="Style5"/>
         <w:keepNext w:val="0"/>
         <w:keepLines w:val="0"/>
         <w:widowControl w:val="0"/>
@@ -361,6 +402,8 @@
       </w:pPr>
       <w:r>
         <w:rPr>
+          <w:rFonts w:ascii="Times New Roman" w:eastAsia="Times New Roman" w:hAnsi="Times New Roman" w:cs="Times New Roman"/>
+          <w:color w:val="000000"/>
           <w:spacing w:val="0"/>
           <w:w w:val="100"/>
           <w:position w:val="0"/>
@@ -371,7 +414,9 @@
       </w:r>
       <w:r>
         <w:rPr>
+          <w:rFonts w:ascii="Times New Roman" w:eastAsia="Times New Roman" w:hAnsi="Times New Roman" w:cs="Times New Roman"/>
           <w:smallCaps/>
+          <w:color w:val="000000"/>
           <w:spacing w:val="0"/>
           <w:w w:val="100"/>
           <w:position w:val="0"/>
@@ -382,8 +427,10 @@
       </w:r>
       <w:r>
         <w:rPr>
+          <w:rFonts w:ascii="Times New Roman" w:eastAsia="Times New Roman" w:hAnsi="Times New Roman" w:cs="Times New Roman"/>
           <w:i/>
           <w:iCs/>
+          <w:color w:val="000000"/>
           <w:spacing w:val="0"/>
           <w:w w:val="100"/>
           <w:position w:val="0"/>
@@ -394,6 +441,8 @@
       </w:r>
       <w:r>
         <w:rPr>
+          <w:rFonts w:ascii="Times New Roman" w:eastAsia="Times New Roman" w:hAnsi="Times New Roman" w:cs="Times New Roman"/>
+          <w:color w:val="000000"/>
           <w:spacing w:val="0"/>
           <w:w w:val="100"/>
           <w:position w:val="0"/>
@@ -406,7 +455,8 @@
       </w:r>
       <w:r>
         <w:rPr>
-          <w:color w:val="554936"/>
+          <w:rFonts w:ascii="Times New Roman" w:eastAsia="Times New Roman" w:hAnsi="Times New Roman" w:cs="Times New Roman"/>
+          <w:color w:val="000000"/>
           <w:spacing w:val="0"/>
           <w:w w:val="100"/>
           <w:position w:val="0"/>
@@ -417,6 +467,8 @@
       </w:r>
       <w:r>
         <w:rPr>
+          <w:rFonts w:ascii="Times New Roman" w:eastAsia="Times New Roman" w:hAnsi="Times New Roman" w:cs="Times New Roman"/>
+          <w:color w:val="000000"/>
           <w:spacing w:val="0"/>
           <w:w w:val="100"/>
           <w:position w:val="0"/>
@@ -429,6 +481,8 @@
       </w:r>
       <w:r>
         <w:rPr>
+          <w:rFonts w:ascii="Times New Roman" w:eastAsia="Times New Roman" w:hAnsi="Times New Roman" w:cs="Times New Roman"/>
+          <w:color w:val="000000"/>
           <w:spacing w:val="0"/>
           <w:w w:val="100"/>
           <w:position w:val="0"/>
@@ -439,6 +493,8 @@
       </w:r>
       <w:r>
         <w:rPr>
+          <w:rFonts w:ascii="Times New Roman" w:eastAsia="Times New Roman" w:hAnsi="Times New Roman" w:cs="Times New Roman"/>
+          <w:color w:val="000000"/>
           <w:spacing w:val="0"/>
           <w:w w:val="100"/>
           <w:position w:val="0"/>
@@ -449,8 +505,10 @@
       </w:r>
       <w:r>
         <w:rPr>
+          <w:rFonts w:ascii="Times New Roman" w:eastAsia="Times New Roman" w:hAnsi="Times New Roman" w:cs="Times New Roman"/>
           <w:i/>
           <w:iCs/>
+          <w:color w:val="000000"/>
           <w:spacing w:val="0"/>
           <w:w w:val="100"/>
           <w:position w:val="0"/>
@@ -463,6 +521,8 @@
       </w:r>
       <w:r>
         <w:rPr>
+          <w:rFonts w:ascii="Times New Roman" w:eastAsia="Times New Roman" w:hAnsi="Times New Roman" w:cs="Times New Roman"/>
+          <w:color w:val="000000"/>
           <w:spacing w:val="0"/>
           <w:w w:val="100"/>
           <w:position w:val="0"/>
@@ -473,6 +533,8 @@
       </w:r>
       <w:r>
         <w:rPr>
+          <w:rFonts w:ascii="Times New Roman" w:eastAsia="Times New Roman" w:hAnsi="Times New Roman" w:cs="Times New Roman"/>
+          <w:color w:val="000000"/>
           <w:spacing w:val="0"/>
           <w:w w:val="100"/>
           <w:position w:val="0"/>
@@ -483,6 +545,8 @@
       </w:r>
       <w:r>
         <w:rPr>
+          <w:rFonts w:ascii="Times New Roman" w:eastAsia="Times New Roman" w:hAnsi="Times New Roman" w:cs="Times New Roman"/>
+          <w:color w:val="000000"/>
           <w:spacing w:val="0"/>
           <w:w w:val="100"/>
           <w:position w:val="0"/>
@@ -495,36 +559,34 @@
       </w:r>
       <w:r>
         <w:rPr>
-          <w:rStyle w:val="CharStyle3"/>
-          <w:color w:val="A6997A"/>
+          <w:rStyle w:val="CharStyle4"/>
           <w:vertAlign w:val="superscript"/>
         </w:rPr>
         <w:t>1</w:t>
       </w:r>
       <w:r>
         <w:rPr>
-          <w:rStyle w:val="CharStyle3"/>
-          <w:color w:val="A6997A"/>
+          <w:rStyle w:val="CharStyle4"/>
         </w:rPr>
         <w:t>/</w:t>
       </w:r>
       <w:r>
         <w:rPr>
-          <w:rStyle w:val="CharStyle3"/>
-          <w:color w:val="A6997A"/>
+          <w:rStyle w:val="CharStyle4"/>
           <w:vertAlign w:val="subscript"/>
         </w:rPr>
         <w:t>2</w:t>
       </w:r>
       <w:r>
         <w:rPr>
-          <w:rStyle w:val="CharStyle3"/>
-          <w:color w:val="A6997A"/>
+          <w:rStyle w:val="CharStyle4"/>
         </w:rPr>
         <w:t xml:space="preserve"> </w:t>
       </w:r>
       <w:r>
         <w:rPr>
+          <w:rFonts w:ascii="Times New Roman" w:eastAsia="Times New Roman" w:hAnsi="Times New Roman" w:cs="Times New Roman"/>
+          <w:color w:val="000000"/>
           <w:spacing w:val="0"/>
           <w:w w:val="100"/>
           <w:position w:val="0"/>
@@ -535,7 +597,8 @@
       </w:r>
       <w:r>
         <w:rPr>
-          <w:color w:val="554936"/>
+          <w:rFonts w:ascii="Times New Roman" w:eastAsia="Times New Roman" w:hAnsi="Times New Roman" w:cs="Times New Roman"/>
+          <w:color w:val="000000"/>
           <w:spacing w:val="0"/>
           <w:w w:val="100"/>
           <w:position w:val="0"/>
@@ -547,6 +610,8 @@
       </w:r>
       <w:r>
         <w:rPr>
+          <w:rFonts w:ascii="Times New Roman" w:eastAsia="Times New Roman" w:hAnsi="Times New Roman" w:cs="Times New Roman"/>
+          <w:color w:val="000000"/>
           <w:spacing w:val="0"/>
           <w:w w:val="100"/>
           <w:position w:val="0"/>
@@ -557,7 +622,8 @@
       </w:r>
       <w:r>
         <w:rPr>
-          <w:color w:val="554936"/>
+          <w:rFonts w:ascii="Times New Roman" w:eastAsia="Times New Roman" w:hAnsi="Times New Roman" w:cs="Times New Roman"/>
+          <w:color w:val="000000"/>
           <w:spacing w:val="0"/>
           <w:w w:val="100"/>
           <w:position w:val="0"/>
@@ -568,6 +634,8 @@
       </w:r>
       <w:r>
         <w:rPr>
+          <w:rFonts w:ascii="Times New Roman" w:eastAsia="Times New Roman" w:hAnsi="Times New Roman" w:cs="Times New Roman"/>
+          <w:color w:val="000000"/>
           <w:spacing w:val="0"/>
           <w:w w:val="100"/>
           <w:position w:val="0"/>
@@ -578,7 +646,8 @@
       </w:r>
       <w:r>
         <w:rPr>
-          <w:color w:val="554936"/>
+          <w:rFonts w:ascii="Times New Roman" w:eastAsia="Times New Roman" w:hAnsi="Times New Roman" w:cs="Times New Roman"/>
+          <w:color w:val="000000"/>
           <w:spacing w:val="0"/>
           <w:w w:val="100"/>
           <w:position w:val="0"/>
@@ -595,8 +664,7 @@
         <w:numRestart w:val="continuous"/>
       </w:footnotePr>
       <w:pgSz w:w="12240" w:h="16840"/>
-      <w:pgMar w:top="1889" w:left="1487" w:right="1213" w:bottom="1039" w:header="1461" w:footer="611" w:gutter="0"/>
-      <w:pgNumType w:start="187"/>
+      <w:pgMar w:top="1889" w:left="1487" w:right="1213" w:bottom="1039" w:header="0" w:footer="3" w:gutter="0"/>
       <w:cols w:space="720"/>
       <w:noEndnote/>
       <w:rtlGutter w:val="0"/>
@@ -631,7 +699,7 @@
   <w:docDefaults>
     <w:rPrDefault>
       <w:rPr>
-        <w:rFonts w:ascii="Arial Unicode MS" w:eastAsia="Arial Unicode MS" w:hAnsi="Arial Unicode MS" w:cs="Arial Unicode MS"/>
+        <w:rFonts w:ascii="Times New Roman" w:eastAsia="Times New Roman" w:hAnsi="Times New Roman" w:cs="Times New Roman"/>
         <w:sz w:val="24"/>
         <w:szCs w:val="24"/>
         <w:lang w:val="en-US" w:eastAsia="en-US" w:bidi="en-US"/>
@@ -663,7 +731,7 @@
       <w:jc w:val="left"/>
     </w:pPr>
     <w:rPr>
-      <w:rFonts w:ascii="Arial Unicode MS" w:eastAsia="Arial Unicode MS" w:hAnsi="Arial Unicode MS" w:cs="Arial Unicode MS"/>
+      <w:rFonts w:ascii="Times New Roman" w:eastAsia="Times New Roman" w:hAnsi="Times New Roman" w:cs="Times New Roman"/>
       <w:color w:val="000000"/>
       <w:spacing w:val="0"/>
       <w:w w:val="100"/>
@@ -677,7 +745,7 @@
   <w:style w:type="character" w:default="1" w:styleId="DefaultParagraphFont">
     <w:name w:val="Default Paragraph Font"/>
     <w:rPr>
-      <w:rFonts w:ascii="Arial Unicode MS" w:eastAsia="Arial Unicode MS" w:hAnsi="Arial Unicode MS" w:cs="Arial Unicode MS"/>
+      <w:rFonts w:ascii="Times New Roman" w:eastAsia="Times New Roman" w:hAnsi="Times New Roman" w:cs="Times New Roman"/>
       <w:color w:val="000000"/>
       <w:spacing w:val="0"/>
       <w:w w:val="100"/>
@@ -688,46 +756,50 @@
       <w:lang w:val="en-US" w:eastAsia="en-US" w:bidi="en-US"/>
     </w:rPr>
   </w:style>
-  <w:style w:type="character" w:customStyle="1" w:styleId="CharStyle3">
+  <w:style w:type="character" w:styleId="Hyperlink">
+    <w:name w:val="Hyperlink"/>
+    <w:basedOn w:val="DefaultParagraphFont"/>
+    <w:rPr>
+      <w:color w:val="0066CC"/>
+      <w:u w:val="single"/>
+    </w:rPr>
+  </w:style>
+  <w:style w:type="character" w:customStyle="1" w:styleId="CharStyle4">
     <w:name w:val="Body text (2)_"/>
     <w:basedOn w:val="DefaultParagraphFont"/>
-    <w:link w:val="Style2"/>
+    <w:link w:val="Style3"/>
     <w:rPr>
-      <w:rFonts w:ascii="Times New Roman" w:eastAsia="Times New Roman" w:hAnsi="Times New Roman" w:cs="Times New Roman"/>
       <w:b w:val="0"/>
       <w:bCs w:val="0"/>
       <w:i w:val="0"/>
       <w:iCs w:val="0"/>
       <w:smallCaps w:val="0"/>
       <w:strike w:val="0"/>
-      <w:color w:val="746C54"/>
       <w:sz w:val="15"/>
       <w:szCs w:val="15"/>
       <w:u w:val="none"/>
     </w:rPr>
   </w:style>
-  <w:style w:type="character" w:customStyle="1" w:styleId="CharStyle5">
+  <w:style w:type="character" w:customStyle="1" w:styleId="CharStyle6">
     <w:name w:val="Body text_"/>
     <w:basedOn w:val="DefaultParagraphFont"/>
-    <w:link w:val="Style4"/>
+    <w:link w:val="Style5"/>
     <w:rPr>
-      <w:rFonts w:ascii="Times New Roman" w:eastAsia="Times New Roman" w:hAnsi="Times New Roman" w:cs="Times New Roman"/>
       <w:b w:val="0"/>
       <w:bCs w:val="0"/>
       <w:i w:val="0"/>
       <w:iCs w:val="0"/>
       <w:smallCaps w:val="0"/>
       <w:strike w:val="0"/>
-      <w:color w:val="746C54"/>
       <w:sz w:val="18"/>
       <w:szCs w:val="18"/>
       <w:u w:val="none"/>
     </w:rPr>
   </w:style>
-  <w:style w:type="paragraph" w:customStyle="1" w:styleId="Style2">
+  <w:style w:type="paragraph" w:customStyle="1" w:styleId="Style3">
     <w:name w:val="Body text (2)"/>
     <w:basedOn w:val="Normal"/>
-    <w:link w:val="CharStyle3"/>
+    <w:link w:val="CharStyle4"/>
     <w:pPr>
       <w:widowControl w:val="0"/>
       <w:shd w:val="clear" w:color="auto" w:fill="FFFFFF"/>
@@ -736,23 +808,21 @@
       <w:jc w:val="both"/>
     </w:pPr>
     <w:rPr>
-      <w:rFonts w:ascii="Times New Roman" w:eastAsia="Times New Roman" w:hAnsi="Times New Roman" w:cs="Times New Roman"/>
       <w:b w:val="0"/>
       <w:bCs w:val="0"/>
       <w:i w:val="0"/>
       <w:iCs w:val="0"/>
       <w:smallCaps w:val="0"/>
       <w:strike w:val="0"/>
-      <w:color w:val="746C54"/>
       <w:sz w:val="15"/>
       <w:szCs w:val="15"/>
       <w:u w:val="none"/>
     </w:rPr>
   </w:style>
-  <w:style w:type="paragraph" w:styleId="Style4">
+  <w:style w:type="paragraph" w:styleId="Style5">
     <w:name w:val="Body text"/>
     <w:basedOn w:val="Normal"/>
-    <w:link w:val="CharStyle5"/>
+    <w:link w:val="CharStyle6"/>
     <w:qFormat/>
     <w:pPr>
       <w:widowControl w:val="0"/>
@@ -761,14 +831,12 @@
       <w:jc w:val="both"/>
     </w:pPr>
     <w:rPr>
-      <w:rFonts w:ascii="Times New Roman" w:eastAsia="Times New Roman" w:hAnsi="Times New Roman" w:cs="Times New Roman"/>
       <w:b w:val="0"/>
       <w:bCs w:val="0"/>
       <w:i w:val="0"/>
       <w:iCs w:val="0"/>
       <w:smallCaps w:val="0"/>
       <w:strike w:val="0"/>
-      <w:color w:val="746C54"/>
       <w:sz w:val="18"/>
       <w:szCs w:val="18"/>
       <w:u w:val="none"/>
